--- a/Housing project/A project on Housing - Price prediction Word doc.docx
+++ b/Housing project/A project on Housing - Price prediction Word doc.docx
@@ -30,7 +30,7 @@
                     </pic:cNvPicPr>
                   </pic:nvPicPr>
                   <pic:blipFill>
-                    <a:blip r:embed="rId5">
+                    <a:blip r:embed="rId6">
                       <a:extLst>
                         <a:ext uri="{28A0092B-C50C-407E-A947-70E740481C1C}">
                           <a14:useLocalDpi xmlns:a14="http://schemas.microsoft.com/office/drawing/2010/main" val="0"/>
@@ -62,7 +62,270 @@
         </w:drawing>
       </w:r>
     </w:p>
-    <w:p/>
+    <w:p>
+      <w:pPr>
+        <w:jc w:val="center"/>
+        <w:rPr>
+          <w:b/>
+          <w:color w:val="70AD47"/>
+          <w:spacing w:val="10"/>
+          <w:sz w:val="72"/>
+          <w:szCs w:val="72"/>
+          <w14:glow w14:rad="38100">
+            <w14:schemeClr w14:val="accent1">
+              <w14:alpha w14:val="60000"/>
+            </w14:schemeClr>
+          </w14:glow>
+          <w14:textOutline w14:w="9525" w14:cap="flat" w14:cmpd="sng" w14:algn="ctr">
+            <w14:solidFill>
+              <w14:schemeClr w14:val="accent1"/>
+            </w14:solidFill>
+            <w14:prstDash w14:val="solid"/>
+            <w14:round/>
+          </w14:textOutline>
+          <w14:textFill>
+            <w14:solidFill>
+              <w14:srgbClr w14:val="70AD47">
+                <w14:tint w14:val="1000"/>
+              </w14:srgbClr>
+            </w14:solidFill>
+          </w14:textFill>
+        </w:rPr>
+      </w:pPr>
+      <w:r>
+        <w:rPr>
+          <w:b/>
+          <w:noProof/>
+          <w:color w:val="70AD47"/>
+          <w:spacing w:val="10"/>
+          <w:sz w:val="72"/>
+          <w:szCs w:val="72"/>
+          <w14:glow w14:rad="38100">
+            <w14:schemeClr w14:val="accent1">
+              <w14:alpha w14:val="60000"/>
+            </w14:schemeClr>
+          </w14:glow>
+          <w14:textOutline w14:w="9525" w14:cap="flat" w14:cmpd="sng" w14:algn="ctr">
+            <w14:solidFill>
+              <w14:schemeClr w14:val="accent1"/>
+            </w14:solidFill>
+            <w14:prstDash w14:val="solid"/>
+            <w14:round/>
+          </w14:textOutline>
+          <w14:textFill>
+            <w14:solidFill>
+              <w14:srgbClr w14:val="70AD47">
+                <w14:tint w14:val="1000"/>
+              </w14:srgbClr>
+            </w14:solidFill>
+          </w14:textFill>
+        </w:rPr>
+        <w:drawing>
+          <wp:anchor distT="0" distB="0" distL="114300" distR="114300" simplePos="0" relativeHeight="251658240" behindDoc="1" locked="0" layoutInCell="1" allowOverlap="1">
+            <wp:simplePos x="0" y="0"/>
+            <wp:positionH relativeFrom="column">
+              <wp:posOffset>7495</wp:posOffset>
+            </wp:positionH>
+            <wp:positionV relativeFrom="paragraph">
+              <wp:posOffset>-4247</wp:posOffset>
+            </wp:positionV>
+            <wp:extent cx="6858000" cy="4578350"/>
+            <wp:effectExtent l="0" t="0" r="0" b="0"/>
+            <wp:wrapNone/>
+            <wp:docPr id="13" name="Picture 13"/>
+            <wp:cNvGraphicFramePr>
+              <a:graphicFrameLocks xmlns:a="http://schemas.openxmlformats.org/drawingml/2006/main" noChangeAspect="1"/>
+            </wp:cNvGraphicFramePr>
+            <a:graphic xmlns:a="http://schemas.openxmlformats.org/drawingml/2006/main">
+              <a:graphicData uri="http://schemas.openxmlformats.org/drawingml/2006/picture">
+                <pic:pic xmlns:pic="http://schemas.openxmlformats.org/drawingml/2006/picture">
+                  <pic:nvPicPr>
+                    <pic:cNvPr id="13" name="house-prices-scaled.jpg"/>
+                    <pic:cNvPicPr/>
+                  </pic:nvPicPr>
+                  <pic:blipFill>
+                    <a:blip r:embed="rId7" cstate="print">
+                      <a:extLst>
+                        <a:ext uri="{28A0092B-C50C-407E-A947-70E740481C1C}">
+                          <a14:useLocalDpi xmlns:a14="http://schemas.microsoft.com/office/drawing/2010/main" val="0"/>
+                        </a:ext>
+                      </a:extLst>
+                    </a:blip>
+                    <a:stretch>
+                      <a:fillRect/>
+                    </a:stretch>
+                  </pic:blipFill>
+                  <pic:spPr>
+                    <a:xfrm>
+                      <a:off x="0" y="0"/>
+                      <a:ext cx="6858000" cy="4578350"/>
+                    </a:xfrm>
+                    <a:prstGeom prst="rect">
+                      <a:avLst/>
+                    </a:prstGeom>
+                  </pic:spPr>
+                </pic:pic>
+              </a:graphicData>
+            </a:graphic>
+            <wp14:sizeRelV relativeFrom="margin">
+              <wp14:pctHeight>0</wp14:pctHeight>
+            </wp14:sizeRelV>
+          </wp:anchor>
+        </w:drawing>
+      </w:r>
+      <w:r>
+        <w:rPr>
+          <w:rFonts w:ascii="Britannic Bold" w:hAnsi="Britannic Bold"/>
+          <w:b/>
+          <w:color w:val="70AD47"/>
+          <w:spacing w:val="10"/>
+          <w:sz w:val="72"/>
+          <w:szCs w:val="72"/>
+          <w14:glow w14:rad="38100">
+            <w14:schemeClr w14:val="accent1">
+              <w14:alpha w14:val="60000"/>
+            </w14:schemeClr>
+          </w14:glow>
+          <w14:textOutline w14:w="9525" w14:cap="flat" w14:cmpd="sng" w14:algn="ctr">
+            <w14:solidFill>
+              <w14:schemeClr w14:val="accent1"/>
+            </w14:solidFill>
+            <w14:prstDash w14:val="solid"/>
+            <w14:round/>
+          </w14:textOutline>
+          <w14:textFill>
+            <w14:solidFill>
+              <w14:srgbClr w14:val="70AD47">
+                <w14:tint w14:val="1000"/>
+              </w14:srgbClr>
+            </w14:solidFill>
+          </w14:textFill>
+        </w:rPr>
+        <w:t>“</w:t>
+      </w:r>
+      <w:r>
+        <w:rPr>
+          <w:rFonts w:ascii="Britannic Bold" w:hAnsi="Britannic Bold"/>
+          <w:b/>
+          <w:color w:val="70AD47"/>
+          <w:spacing w:val="10"/>
+          <w:sz w:val="72"/>
+          <w:szCs w:val="72"/>
+          <w14:glow w14:rad="38100">
+            <w14:schemeClr w14:val="accent1">
+              <w14:alpha w14:val="60000"/>
+            </w14:schemeClr>
+          </w14:glow>
+          <w14:textOutline w14:w="9525" w14:cap="flat" w14:cmpd="sng" w14:algn="ctr">
+            <w14:solidFill>
+              <w14:schemeClr w14:val="accent1"/>
+            </w14:solidFill>
+            <w14:prstDash w14:val="solid"/>
+            <w14:round/>
+          </w14:textOutline>
+          <w14:textFill>
+            <w14:solidFill>
+              <w14:srgbClr w14:val="70AD47">
+                <w14:tint w14:val="1000"/>
+              </w14:srgbClr>
+            </w14:solidFill>
+          </w14:textFill>
+        </w:rPr>
+        <w:t xml:space="preserve">A project </w:t>
+      </w:r>
+      <w:r>
+        <w:rPr>
+          <w:rFonts w:ascii="Britannic Bold" w:hAnsi="Britannic Bold"/>
+          <w:b/>
+          <w:color w:val="70AD47"/>
+          <w:spacing w:val="10"/>
+          <w:sz w:val="72"/>
+          <w:szCs w:val="72"/>
+          <w14:glow w14:rad="38100">
+            <w14:schemeClr w14:val="accent1">
+              <w14:alpha w14:val="60000"/>
+            </w14:schemeClr>
+          </w14:glow>
+          <w14:textOutline w14:w="9525" w14:cap="flat" w14:cmpd="sng" w14:algn="ctr">
+            <w14:solidFill>
+              <w14:schemeClr w14:val="accent1"/>
+            </w14:solidFill>
+            <w14:prstDash w14:val="solid"/>
+            <w14:round/>
+          </w14:textOutline>
+          <w14:textFill>
+            <w14:solidFill>
+              <w14:srgbClr w14:val="70AD47">
+                <w14:tint w14:val="1000"/>
+              </w14:srgbClr>
+            </w14:solidFill>
+          </w14:textFill>
+        </w:rPr>
+        <w:t xml:space="preserve">report </w:t>
+      </w:r>
+    </w:p>
+    <w:p>
+      <w:pPr>
+        <w:jc w:val="center"/>
+        <w:rPr>
+          <w:rFonts w:ascii="Britannic Bold" w:hAnsi="Britannic Bold"/>
+          <w:b/>
+          <w:color w:val="70AD47"/>
+          <w:spacing w:val="10"/>
+          <w:sz w:val="72"/>
+          <w:szCs w:val="72"/>
+          <w14:glow w14:rad="38100">
+            <w14:schemeClr w14:val="accent1">
+              <w14:alpha w14:val="60000"/>
+            </w14:schemeClr>
+          </w14:glow>
+          <w14:textOutline w14:w="9525" w14:cap="flat" w14:cmpd="sng" w14:algn="ctr">
+            <w14:solidFill>
+              <w14:schemeClr w14:val="accent1"/>
+            </w14:solidFill>
+            <w14:prstDash w14:val="solid"/>
+            <w14:round/>
+          </w14:textOutline>
+          <w14:textFill>
+            <w14:solidFill>
+              <w14:srgbClr w14:val="70AD47">
+                <w14:tint w14:val="1000"/>
+              </w14:srgbClr>
+            </w14:solidFill>
+          </w14:textFill>
+        </w:rPr>
+      </w:pPr>
+      <w:r>
+        <w:rPr>
+          <w:rFonts w:ascii="Britannic Bold" w:hAnsi="Britannic Bold"/>
+          <w:b/>
+          <w:color w:val="70AD47"/>
+          <w:spacing w:val="10"/>
+          <w:sz w:val="72"/>
+          <w:szCs w:val="72"/>
+          <w14:glow w14:rad="38100">
+            <w14:schemeClr w14:val="accent1">
+              <w14:alpha w14:val="60000"/>
+            </w14:schemeClr>
+          </w14:glow>
+          <w14:textOutline w14:w="9525" w14:cap="flat" w14:cmpd="sng" w14:algn="ctr">
+            <w14:solidFill>
+              <w14:schemeClr w14:val="accent1"/>
+            </w14:solidFill>
+            <w14:prstDash w14:val="solid"/>
+            <w14:round/>
+          </w14:textOutline>
+          <w14:textFill>
+            <w14:solidFill>
+              <w14:srgbClr w14:val="70AD47">
+                <w14:tint w14:val="1000"/>
+              </w14:srgbClr>
+            </w14:solidFill>
+          </w14:textFill>
+        </w:rPr>
+        <w:t>On</w:t>
+      </w:r>
+    </w:p>
     <w:p>
       <w:pPr>
         <w:jc w:val="center"/>
@@ -72,144 +335,139 @@
           <w:szCs w:val="72"/>
         </w:rPr>
       </w:pPr>
-    </w:p>
-    <w:p>
-      <w:pPr>
-        <w:jc w:val="center"/>
+      <w:r>
         <w:rPr>
           <w:rFonts w:ascii="Britannic Bold" w:hAnsi="Britannic Bold"/>
+          <w:b/>
+          <w:color w:val="70AD47"/>
+          <w:spacing w:val="10"/>
+          <w:sz w:val="72"/>
+          <w:szCs w:val="72"/>
+          <w14:glow w14:rad="38100">
+            <w14:schemeClr w14:val="accent1">
+              <w14:alpha w14:val="60000"/>
+            </w14:schemeClr>
+          </w14:glow>
+          <w14:textOutline w14:w="9525" w14:cap="flat" w14:cmpd="sng" w14:algn="ctr">
+            <w14:solidFill>
+              <w14:schemeClr w14:val="accent1"/>
+            </w14:solidFill>
+            <w14:prstDash w14:val="solid"/>
+            <w14:round/>
+          </w14:textOutline>
+          <w14:textFill>
+            <w14:solidFill>
+              <w14:srgbClr w14:val="70AD47">
+                <w14:tint w14:val="1000"/>
+              </w14:srgbClr>
+            </w14:solidFill>
+          </w14:textFill>
+        </w:rPr>
+        <w:t xml:space="preserve">Housing - </w:t>
+      </w:r>
+      <w:r>
+        <w:rPr>
+          <w:rFonts w:ascii="Britannic Bold" w:hAnsi="Britannic Bold"/>
+          <w:b/>
+          <w:color w:val="70AD47"/>
+          <w:spacing w:val="10"/>
+          <w:sz w:val="72"/>
+          <w:szCs w:val="72"/>
+          <w14:glow w14:rad="38100">
+            <w14:schemeClr w14:val="accent1">
+              <w14:alpha w14:val="60000"/>
+            </w14:schemeClr>
+          </w14:glow>
+          <w14:textOutline w14:w="9525" w14:cap="flat" w14:cmpd="sng" w14:algn="ctr">
+            <w14:solidFill>
+              <w14:schemeClr w14:val="accent1"/>
+            </w14:solidFill>
+            <w14:prstDash w14:val="solid"/>
+            <w14:round/>
+          </w14:textOutline>
+          <w14:textFill>
+            <w14:solidFill>
+              <w14:srgbClr w14:val="70AD47">
+                <w14:tint w14:val="1000"/>
+              </w14:srgbClr>
+            </w14:solidFill>
+          </w14:textFill>
+        </w:rPr>
+        <w:t>Price Prediction</w:t>
+      </w:r>
+      <w:r>
+        <w:rPr>
+          <w:rFonts w:ascii="Britannic Bold" w:hAnsi="Britannic Bold"/>
+          <w:b/>
+          <w:color w:val="70AD47"/>
+          <w:spacing w:val="10"/>
+          <w:sz w:val="72"/>
+          <w:szCs w:val="72"/>
+          <w14:glow w14:rad="38100">
+            <w14:schemeClr w14:val="accent1">
+              <w14:alpha w14:val="60000"/>
+            </w14:schemeClr>
+          </w14:glow>
+          <w14:textOutline w14:w="9525" w14:cap="flat" w14:cmpd="sng" w14:algn="ctr">
+            <w14:solidFill>
+              <w14:schemeClr w14:val="accent1"/>
+            </w14:solidFill>
+            <w14:prstDash w14:val="solid"/>
+            <w14:round/>
+          </w14:textOutline>
+          <w14:textFill>
+            <w14:solidFill>
+              <w14:srgbClr w14:val="70AD47">
+                <w14:tint w14:val="1000"/>
+              </w14:srgbClr>
+            </w14:solidFill>
+          </w14:textFill>
+        </w:rPr>
+        <w:t>”</w:t>
+      </w:r>
+      <w:r>
+        <w:rPr>
           <w:b/>
           <w:sz w:val="72"/>
           <w:szCs w:val="72"/>
         </w:rPr>
-      </w:pPr>
-      <w:r>
-        <w:rPr>
-          <w:rFonts w:ascii="Britannic Bold" w:hAnsi="Britannic Bold"/>
+        <w:t xml:space="preserve"> </w:t>
+      </w:r>
+      <w:r>
+        <w:rPr>
           <w:b/>
           <w:sz w:val="72"/>
           <w:szCs w:val="72"/>
         </w:rPr>
-        <w:t>“</w:t>
-      </w:r>
-      <w:r>
-        <w:rPr>
-          <w:rFonts w:ascii="Britannic Bold" w:hAnsi="Britannic Bold"/>
+        <w:t xml:space="preserve"> </w:t>
+      </w:r>
+    </w:p>
+    <w:p>
+      <w:pPr>
+        <w:rPr>
           <w:b/>
           <w:sz w:val="72"/>
           <w:szCs w:val="72"/>
         </w:rPr>
-        <w:t xml:space="preserve">A project </w:t>
-      </w:r>
-      <w:r>
-        <w:rPr>
-          <w:rFonts w:ascii="Britannic Bold" w:hAnsi="Britannic Bold"/>
+      </w:pPr>
+    </w:p>
+    <w:p>
+      <w:pPr>
+        <w:rPr>
           <w:b/>
           <w:sz w:val="72"/>
           <w:szCs w:val="72"/>
         </w:rPr>
-        <w:t xml:space="preserve">report </w:t>
-      </w:r>
-    </w:p>
-    <w:p>
-      <w:pPr>
-        <w:jc w:val="center"/>
-        <w:rPr>
-          <w:rFonts w:ascii="Britannic Bold" w:hAnsi="Britannic Bold"/>
+      </w:pPr>
+    </w:p>
+    <w:p>
+      <w:pPr>
+        <w:rPr>
           <w:b/>
           <w:sz w:val="72"/>
           <w:szCs w:val="72"/>
         </w:rPr>
       </w:pPr>
-      <w:r>
-        <w:rPr>
-          <w:rFonts w:ascii="Britannic Bold" w:hAnsi="Britannic Bold"/>
-          <w:b/>
-          <w:sz w:val="72"/>
-          <w:szCs w:val="72"/>
-        </w:rPr>
-        <w:t>On</w:t>
-      </w:r>
-    </w:p>
-    <w:p>
-      <w:pPr>
-        <w:jc w:val="center"/>
-        <w:rPr>
-          <w:b/>
-          <w:sz w:val="72"/>
-          <w:szCs w:val="72"/>
-        </w:rPr>
-      </w:pPr>
-      <w:r>
-        <w:rPr>
-          <w:rFonts w:ascii="Britannic Bold" w:hAnsi="Britannic Bold"/>
-          <w:b/>
-          <w:sz w:val="72"/>
-          <w:szCs w:val="72"/>
-        </w:rPr>
-        <w:t xml:space="preserve">Housing - </w:t>
-      </w:r>
-      <w:r>
-        <w:rPr>
-          <w:rFonts w:ascii="Britannic Bold" w:hAnsi="Britannic Bold"/>
-          <w:b/>
-          <w:sz w:val="72"/>
-          <w:szCs w:val="72"/>
-        </w:rPr>
-        <w:t>Price Prediction</w:t>
-      </w:r>
-      <w:r>
-        <w:rPr>
-          <w:rFonts w:ascii="Britannic Bold" w:hAnsi="Britannic Bold"/>
-          <w:b/>
-          <w:sz w:val="72"/>
-          <w:szCs w:val="72"/>
-        </w:rPr>
-        <w:t>”</w:t>
-      </w:r>
-      <w:r>
-        <w:rPr>
-          <w:b/>
-          <w:sz w:val="72"/>
-          <w:szCs w:val="72"/>
-        </w:rPr>
-        <w:t xml:space="preserve"> </w:t>
-      </w:r>
-      <w:r>
-        <w:rPr>
-          <w:b/>
-          <w:sz w:val="72"/>
-          <w:szCs w:val="72"/>
-        </w:rPr>
-        <w:t xml:space="preserve"> </w:t>
-      </w:r>
-    </w:p>
-    <w:p>
-      <w:pPr>
-        <w:rPr>
-          <w:b/>
-          <w:sz w:val="72"/>
-          <w:szCs w:val="72"/>
-        </w:rPr>
-      </w:pPr>
-    </w:p>
-    <w:p>
-      <w:pPr>
-        <w:rPr>
-          <w:b/>
-          <w:sz w:val="72"/>
-          <w:szCs w:val="72"/>
-        </w:rPr>
-      </w:pPr>
-    </w:p>
-    <w:p>
-      <w:pPr>
-        <w:rPr>
-          <w:b/>
-          <w:sz w:val="72"/>
-          <w:szCs w:val="72"/>
-        </w:rPr>
-      </w:pPr>
     </w:p>
     <w:p>
       <w:pPr>
@@ -220,14 +478,16 @@
           <w:szCs w:val="56"/>
         </w:rPr>
       </w:pPr>
-      <w:r>
+    </w:p>
+    <w:p>
+      <w:pPr>
+        <w:jc w:val="center"/>
         <w:rPr>
           <w:b/>
           <w:sz w:val="56"/>
           <w:szCs w:val="56"/>
         </w:rPr>
-        <w:t>Submitted by</w:t>
-      </w:r>
+      </w:pPr>
     </w:p>
     <w:p>
       <w:pPr>
@@ -238,24 +498,24 @@
           <w:szCs w:val="56"/>
         </w:rPr>
       </w:pPr>
-      <w:proofErr w:type="spellStart"/>
       <w:r>
         <w:rPr>
           <w:b/>
           <w:sz w:val="56"/>
           <w:szCs w:val="56"/>
         </w:rPr>
-        <w:t>Himaja</w:t>
-      </w:r>
-      <w:proofErr w:type="spellEnd"/>
-      <w:r>
+        <w:t>Submitted by</w:t>
+      </w:r>
+    </w:p>
+    <w:p>
+      <w:pPr>
+        <w:jc w:val="center"/>
         <w:rPr>
           <w:b/>
           <w:sz w:val="56"/>
           <w:szCs w:val="56"/>
         </w:rPr>
-        <w:t xml:space="preserve"> </w:t>
-      </w:r>
+      </w:pPr>
       <w:proofErr w:type="spellStart"/>
       <w:r>
         <w:rPr>
@@ -263,26 +523,36 @@
           <w:sz w:val="56"/>
           <w:szCs w:val="56"/>
         </w:rPr>
-        <w:t>Ijjada</w:t>
-      </w:r>
-      <w:proofErr w:type="spellEnd"/>
-    </w:p>
-    <w:p>
-      <w:pPr>
+        <w:t>Himaja</w:t>
+      </w:r>
+      <w:proofErr w:type="spellEnd"/>
+      <w:r>
         <w:rPr>
           <w:b/>
           <w:sz w:val="56"/>
           <w:szCs w:val="56"/>
         </w:rPr>
-      </w:pPr>
+        <w:t xml:space="preserve"> </w:t>
+      </w:r>
+      <w:proofErr w:type="spellStart"/>
       <w:r>
         <w:rPr>
           <w:b/>
           <w:sz w:val="56"/>
           <w:szCs w:val="56"/>
         </w:rPr>
-        <w:br w:type="page"/>
-      </w:r>
+        <w:t>Ijjada</w:t>
+      </w:r>
+      <w:proofErr w:type="spellEnd"/>
+    </w:p>
+    <w:p>
+      <w:pPr>
+        <w:rPr>
+          <w:b/>
+          <w:sz w:val="56"/>
+          <w:szCs w:val="56"/>
+        </w:rPr>
+      </w:pPr>
     </w:p>
     <w:p>
       <w:pPr>
@@ -299,7 +569,6 @@
           <w:sz w:val="48"/>
           <w:szCs w:val="48"/>
         </w:rPr>
-        <w:lastRenderedPageBreak/>
         <w:t>ACKNOWLEDGMENT</w:t>
       </w:r>
     </w:p>
@@ -1720,7 +1989,7 @@
                     <pic:cNvPicPr/>
                   </pic:nvPicPr>
                   <pic:blipFill>
-                    <a:blip r:embed="rId6">
+                    <a:blip r:embed="rId8">
                       <a:extLst>
                         <a:ext uri="{28A0092B-C50C-407E-A947-70E740481C1C}">
                           <a14:useLocalDpi xmlns:a14="http://schemas.microsoft.com/office/drawing/2010/main" val="0"/>
@@ -1776,7 +2045,7 @@
                     <pic:cNvPicPr/>
                   </pic:nvPicPr>
                   <pic:blipFill>
-                    <a:blip r:embed="rId7">
+                    <a:blip r:embed="rId9">
                       <a:extLst>
                         <a:ext uri="{28A0092B-C50C-407E-A947-70E740481C1C}">
                           <a14:useLocalDpi xmlns:a14="http://schemas.microsoft.com/office/drawing/2010/main" val="0"/>
@@ -4517,7 +4786,7 @@
                     <pic:cNvPicPr/>
                   </pic:nvPicPr>
                   <pic:blipFill>
-                    <a:blip r:embed="rId8">
+                    <a:blip r:embed="rId10">
                       <a:extLst>
                         <a:ext uri="{28A0092B-C50C-407E-A947-70E740481C1C}">
                           <a14:useLocalDpi xmlns:a14="http://schemas.microsoft.com/office/drawing/2010/main" val="0"/>
@@ -4674,7 +4943,7 @@
                     <pic:cNvPicPr/>
                   </pic:nvPicPr>
                   <pic:blipFill>
-                    <a:blip r:embed="rId9">
+                    <a:blip r:embed="rId11">
                       <a:extLst>
                         <a:ext uri="{28A0092B-C50C-407E-A947-70E740481C1C}">
                           <a14:useLocalDpi xmlns:a14="http://schemas.microsoft.com/office/drawing/2010/main" val="0"/>
@@ -4730,7 +4999,7 @@
                     <pic:cNvPicPr/>
                   </pic:nvPicPr>
                   <pic:blipFill>
-                    <a:blip r:embed="rId10">
+                    <a:blip r:embed="rId12">
                       <a:extLst>
                         <a:ext uri="{28A0092B-C50C-407E-A947-70E740481C1C}">
                           <a14:useLocalDpi xmlns:a14="http://schemas.microsoft.com/office/drawing/2010/main" val="0"/>
@@ -4957,7 +5226,7 @@
                     <pic:cNvPicPr/>
                   </pic:nvPicPr>
                   <pic:blipFill>
-                    <a:blip r:embed="rId11">
+                    <a:blip r:embed="rId13">
                       <a:extLst>
                         <a:ext uri="{28A0092B-C50C-407E-A947-70E740481C1C}">
                           <a14:useLocalDpi xmlns:a14="http://schemas.microsoft.com/office/drawing/2010/main" val="0"/>
@@ -5128,7 +5397,7 @@
                     <pic:cNvPicPr/>
                   </pic:nvPicPr>
                   <pic:blipFill>
-                    <a:blip r:embed="rId12">
+                    <a:blip r:embed="rId14">
                       <a:extLst>
                         <a:ext uri="{28A0092B-C50C-407E-A947-70E740481C1C}">
                           <a14:useLocalDpi xmlns:a14="http://schemas.microsoft.com/office/drawing/2010/main" val="0"/>
@@ -5208,7 +5477,7 @@
                     <pic:cNvPicPr/>
                   </pic:nvPicPr>
                   <pic:blipFill>
-                    <a:blip r:embed="rId13">
+                    <a:blip r:embed="rId15">
                       <a:extLst>
                         <a:ext uri="{28A0092B-C50C-407E-A947-70E740481C1C}">
                           <a14:useLocalDpi xmlns:a14="http://schemas.microsoft.com/office/drawing/2010/main" val="0"/>
@@ -5416,7 +5685,7 @@
                     <pic:cNvPicPr/>
                   </pic:nvPicPr>
                   <pic:blipFill>
-                    <a:blip r:embed="rId14">
+                    <a:blip r:embed="rId16">
                       <a:extLst>
                         <a:ext uri="{28A0092B-C50C-407E-A947-70E740481C1C}">
                           <a14:useLocalDpi xmlns:a14="http://schemas.microsoft.com/office/drawing/2010/main" val="0"/>
@@ -5495,7 +5764,7 @@
                     <pic:cNvPicPr/>
                   </pic:nvPicPr>
                   <pic:blipFill>
-                    <a:blip r:embed="rId15">
+                    <a:blip r:embed="rId17">
                       <a:extLst>
                         <a:ext uri="{28A0092B-C50C-407E-A947-70E740481C1C}">
                           <a14:useLocalDpi xmlns:a14="http://schemas.microsoft.com/office/drawing/2010/main" val="0"/>
@@ -5904,7 +6173,7 @@
                     <pic:cNvPicPr/>
                   </pic:nvPicPr>
                   <pic:blipFill>
-                    <a:blip r:embed="rId16">
+                    <a:blip r:embed="rId18">
                       <a:extLst>
                         <a:ext uri="{28A0092B-C50C-407E-A947-70E740481C1C}">
                           <a14:useLocalDpi xmlns:a14="http://schemas.microsoft.com/office/drawing/2010/main" val="0"/>
@@ -5975,7 +6244,7 @@
                     <pic:cNvPicPr/>
                   </pic:nvPicPr>
                   <pic:blipFill>
-                    <a:blip r:embed="rId17">
+                    <a:blip r:embed="rId19">
                       <a:extLst>
                         <a:ext uri="{28A0092B-C50C-407E-A947-70E740481C1C}">
                           <a14:useLocalDpi xmlns:a14="http://schemas.microsoft.com/office/drawing/2010/main" val="0"/>
@@ -6053,7 +6322,7 @@
                     <pic:cNvPicPr/>
                   </pic:nvPicPr>
                   <pic:blipFill>
-                    <a:blip r:embed="rId18">
+                    <a:blip r:embed="rId20">
                       <a:extLst>
                         <a:ext uri="{28A0092B-C50C-407E-A947-70E740481C1C}">
                           <a14:useLocalDpi xmlns:a14="http://schemas.microsoft.com/office/drawing/2010/main" val="0"/>
@@ -6122,27 +6391,27 @@
           <w:sz w:val="21"/>
           <w:szCs w:val="21"/>
         </w:rPr>
-        <w:t xml:space="preserve">We can observe that there are null values in most of the columns of the train dataset. We need to treat them using appropriate imputation </w:t>
-      </w:r>
-      <w:proofErr w:type="spellStart"/>
-      <w:r>
-        <w:rPr>
-          <w:rFonts w:ascii="Helvetica" w:hAnsi="Helvetica"/>
-          <w:color w:val="000000"/>
-          <w:sz w:val="21"/>
-          <w:szCs w:val="21"/>
-        </w:rPr>
-        <w:t>techniquesand</w:t>
-      </w:r>
-      <w:proofErr w:type="spellEnd"/>
-      <w:r>
-        <w:rPr>
-          <w:rFonts w:ascii="Helvetica" w:hAnsi="Helvetica"/>
-          <w:color w:val="000000"/>
-          <w:sz w:val="21"/>
-          <w:szCs w:val="21"/>
-        </w:rPr>
-        <w:t xml:space="preserve"> fill them with their respective values.</w:t>
+        <w:t>We can observe that there are null values in most of the columns of the train dataset. We need to treat them using appropriate imputation techniques</w:t>
+      </w:r>
+      <w:r>
+        <w:rPr>
+          <w:rFonts w:ascii="Helvetica" w:hAnsi="Helvetica"/>
+          <w:color w:val="000000"/>
+          <w:sz w:val="21"/>
+          <w:szCs w:val="21"/>
+        </w:rPr>
+        <w:t xml:space="preserve"> </w:t>
+      </w:r>
+      <w:bookmarkStart w:id="0" w:name="_GoBack"/>
+      <w:bookmarkEnd w:id="0"/>
+      <w:r>
+        <w:rPr>
+          <w:rFonts w:ascii="Helvetica" w:hAnsi="Helvetica"/>
+          <w:color w:val="000000"/>
+          <w:sz w:val="21"/>
+          <w:szCs w:val="21"/>
+        </w:rPr>
+        <w:t>and fill them with their respective values.</w:t>
       </w:r>
     </w:p>
     <w:p>
@@ -6197,7 +6466,7 @@
                     <pic:cNvPicPr/>
                   </pic:nvPicPr>
                   <pic:blipFill>
-                    <a:blip r:embed="rId19">
+                    <a:blip r:embed="rId21">
                       <a:extLst>
                         <a:ext uri="{28A0092B-C50C-407E-A947-70E740481C1C}">
                           <a14:useLocalDpi xmlns:a14="http://schemas.microsoft.com/office/drawing/2010/main" val="0"/>
@@ -6283,7 +6552,7 @@
                     <pic:cNvPicPr/>
                   </pic:nvPicPr>
                   <pic:blipFill>
-                    <a:blip r:embed="rId20">
+                    <a:blip r:embed="rId22">
                       <a:extLst>
                         <a:ext uri="{28A0092B-C50C-407E-A947-70E740481C1C}">
                           <a14:useLocalDpi xmlns:a14="http://schemas.microsoft.com/office/drawing/2010/main" val="0"/>
@@ -6362,7 +6631,7 @@
                     <pic:cNvPicPr/>
                   </pic:nvPicPr>
                   <pic:blipFill>
-                    <a:blip r:embed="rId21">
+                    <a:blip r:embed="rId23">
                       <a:extLst>
                         <a:ext uri="{28A0092B-C50C-407E-A947-70E740481C1C}">
                           <a14:useLocalDpi xmlns:a14="http://schemas.microsoft.com/office/drawing/2010/main" val="0"/>
@@ -6464,7 +6733,7 @@
                     <pic:cNvPicPr/>
                   </pic:nvPicPr>
                   <pic:blipFill>
-                    <a:blip r:embed="rId22">
+                    <a:blip r:embed="rId24">
                       <a:extLst>
                         <a:ext uri="{28A0092B-C50C-407E-A947-70E740481C1C}">
                           <a14:useLocalDpi xmlns:a14="http://schemas.microsoft.com/office/drawing/2010/main" val="0"/>
@@ -6543,7 +6812,7 @@
                     <pic:cNvPicPr/>
                   </pic:nvPicPr>
                   <pic:blipFill>
-                    <a:blip r:embed="rId23">
+                    <a:blip r:embed="rId25">
                       <a:extLst>
                         <a:ext uri="{28A0092B-C50C-407E-A947-70E740481C1C}">
                           <a14:useLocalDpi xmlns:a14="http://schemas.microsoft.com/office/drawing/2010/main" val="0"/>
@@ -6622,7 +6891,7 @@
                     <pic:cNvPicPr/>
                   </pic:nvPicPr>
                   <pic:blipFill>
-                    <a:blip r:embed="rId24">
+                    <a:blip r:embed="rId26">
                       <a:extLst>
                         <a:ext uri="{28A0092B-C50C-407E-A947-70E740481C1C}">
                           <a14:useLocalDpi xmlns:a14="http://schemas.microsoft.com/office/drawing/2010/main" val="0"/>
@@ -6722,7 +6991,7 @@
                     <pic:cNvPicPr/>
                   </pic:nvPicPr>
                   <pic:blipFill>
-                    <a:blip r:embed="rId25">
+                    <a:blip r:embed="rId27">
                       <a:extLst>
                         <a:ext uri="{28A0092B-C50C-407E-A947-70E740481C1C}">
                           <a14:useLocalDpi xmlns:a14="http://schemas.microsoft.com/office/drawing/2010/main" val="0"/>
@@ -6801,7 +7070,7 @@
                     <pic:cNvPicPr/>
                   </pic:nvPicPr>
                   <pic:blipFill>
-                    <a:blip r:embed="rId26">
+                    <a:blip r:embed="rId28">
                       <a:extLst>
                         <a:ext uri="{28A0092B-C50C-407E-A947-70E740481C1C}">
                           <a14:useLocalDpi xmlns:a14="http://schemas.microsoft.com/office/drawing/2010/main" val="0"/>
@@ -6971,7 +7240,7 @@
                     <pic:cNvPicPr/>
                   </pic:nvPicPr>
                   <pic:blipFill>
-                    <a:blip r:embed="rId27">
+                    <a:blip r:embed="rId29">
                       <a:extLst>
                         <a:ext uri="{28A0092B-C50C-407E-A947-70E740481C1C}">
                           <a14:useLocalDpi xmlns:a14="http://schemas.microsoft.com/office/drawing/2010/main" val="0"/>
@@ -8299,7 +8568,7 @@
                     <pic:cNvPicPr/>
                   </pic:nvPicPr>
                   <pic:blipFill>
-                    <a:blip r:embed="rId28">
+                    <a:blip r:embed="rId30">
                       <a:extLst>
                         <a:ext uri="{28A0092B-C50C-407E-A947-70E740481C1C}">
                           <a14:useLocalDpi xmlns:a14="http://schemas.microsoft.com/office/drawing/2010/main" val="0"/>
@@ -8376,7 +8645,7 @@
                     <pic:cNvPicPr/>
                   </pic:nvPicPr>
                   <pic:blipFill>
-                    <a:blip r:embed="rId29" cstate="print">
+                    <a:blip r:embed="rId31" cstate="print">
                       <a:extLst>
                         <a:ext uri="{28A0092B-C50C-407E-A947-70E740481C1C}">
                           <a14:useLocalDpi xmlns:a14="http://schemas.microsoft.com/office/drawing/2010/main" val="0"/>
@@ -10389,7 +10658,7 @@
                     <pic:cNvPicPr/>
                   </pic:nvPicPr>
                   <pic:blipFill>
-                    <a:blip r:embed="rId30" cstate="print">
+                    <a:blip r:embed="rId32" cstate="print">
                       <a:extLst>
                         <a:ext uri="{28A0092B-C50C-407E-A947-70E740481C1C}">
                           <a14:useLocalDpi xmlns:a14="http://schemas.microsoft.com/office/drawing/2010/main" val="0"/>
@@ -11930,7 +12199,7 @@
                     <pic:cNvPicPr/>
                   </pic:nvPicPr>
                   <pic:blipFill>
-                    <a:blip r:embed="rId31">
+                    <a:blip r:embed="rId33">
                       <a:extLst>
                         <a:ext uri="{28A0092B-C50C-407E-A947-70E740481C1C}">
                           <a14:useLocalDpi xmlns:a14="http://schemas.microsoft.com/office/drawing/2010/main" val="0"/>
@@ -12006,7 +12275,7 @@
                     <pic:cNvPicPr/>
                   </pic:nvPicPr>
                   <pic:blipFill>
-                    <a:blip r:embed="rId32" cstate="print">
+                    <a:blip r:embed="rId34" cstate="print">
                       <a:extLst>
                         <a:ext uri="{28A0092B-C50C-407E-A947-70E740481C1C}">
                           <a14:useLocalDpi xmlns:a14="http://schemas.microsoft.com/office/drawing/2010/main" val="0"/>
@@ -13175,7 +13444,7 @@
                     <pic:cNvPicPr/>
                   </pic:nvPicPr>
                   <pic:blipFill>
-                    <a:blip r:embed="rId33">
+                    <a:blip r:embed="rId35">
                       <a:extLst>
                         <a:ext uri="{28A0092B-C50C-407E-A947-70E740481C1C}">
                           <a14:useLocalDpi xmlns:a14="http://schemas.microsoft.com/office/drawing/2010/main" val="0"/>
@@ -13259,7 +13528,7 @@
                     <pic:cNvPicPr/>
                   </pic:nvPicPr>
                   <pic:blipFill>
-                    <a:blip r:embed="rId34" cstate="print">
+                    <a:blip r:embed="rId36" cstate="print">
                       <a:extLst>
                         <a:ext uri="{28A0092B-C50C-407E-A947-70E740481C1C}">
                           <a14:useLocalDpi xmlns:a14="http://schemas.microsoft.com/office/drawing/2010/main" val="0"/>
@@ -16731,7 +17000,7 @@
                     <pic:cNvPicPr/>
                   </pic:nvPicPr>
                   <pic:blipFill>
-                    <a:blip r:embed="rId35">
+                    <a:blip r:embed="rId37">
                       <a:extLst>
                         <a:ext uri="{28A0092B-C50C-407E-A947-70E740481C1C}">
                           <a14:useLocalDpi xmlns:a14="http://schemas.microsoft.com/office/drawing/2010/main" val="0"/>
@@ -17654,7 +17923,7 @@
                     <pic:cNvPicPr/>
                   </pic:nvPicPr>
                   <pic:blipFill>
-                    <a:blip r:embed="rId36">
+                    <a:blip r:embed="rId38">
                       <a:extLst>
                         <a:ext uri="{28A0092B-C50C-407E-A947-70E740481C1C}">
                           <a14:useLocalDpi xmlns:a14="http://schemas.microsoft.com/office/drawing/2010/main" val="0"/>
@@ -17756,7 +18025,7 @@
                     <pic:cNvPicPr/>
                   </pic:nvPicPr>
                   <pic:blipFill>
-                    <a:blip r:embed="rId37">
+                    <a:blip r:embed="rId39">
                       <a:extLst>
                         <a:ext uri="{28A0092B-C50C-407E-A947-70E740481C1C}">
                           <a14:useLocalDpi xmlns:a14="http://schemas.microsoft.com/office/drawing/2010/main" val="0"/>
@@ -17868,7 +18137,7 @@
                     <pic:cNvPicPr/>
                   </pic:nvPicPr>
                   <pic:blipFill>
-                    <a:blip r:embed="rId38">
+                    <a:blip r:embed="rId40">
                       <a:extLst>
                         <a:ext uri="{28A0092B-C50C-407E-A947-70E740481C1C}">
                           <a14:useLocalDpi xmlns:a14="http://schemas.microsoft.com/office/drawing/2010/main" val="0"/>
@@ -17989,7 +18258,7 @@
                     <pic:cNvPicPr/>
                   </pic:nvPicPr>
                   <pic:blipFill>
-                    <a:blip r:embed="rId39">
+                    <a:blip r:embed="rId41">
                       <a:extLst>
                         <a:ext uri="{28A0092B-C50C-407E-A947-70E740481C1C}">
                           <a14:useLocalDpi xmlns:a14="http://schemas.microsoft.com/office/drawing/2010/main" val="0"/>
@@ -18666,7 +18935,7 @@
                     <pic:cNvPicPr/>
                   </pic:nvPicPr>
                   <pic:blipFill>
-                    <a:blip r:embed="rId40">
+                    <a:blip r:embed="rId42">
                       <a:extLst>
                         <a:ext uri="{28A0092B-C50C-407E-A947-70E740481C1C}">
                           <a14:useLocalDpi xmlns:a14="http://schemas.microsoft.com/office/drawing/2010/main" val="0"/>
@@ -18776,7 +19045,7 @@
                     <pic:cNvPicPr/>
                   </pic:nvPicPr>
                   <pic:blipFill>
-                    <a:blip r:embed="rId41">
+                    <a:blip r:embed="rId43">
                       <a:extLst>
                         <a:ext uri="{28A0092B-C50C-407E-A947-70E740481C1C}">
                           <a14:useLocalDpi xmlns:a14="http://schemas.microsoft.com/office/drawing/2010/main" val="0"/>
@@ -18900,7 +19169,7 @@
                     <pic:cNvPicPr/>
                   </pic:nvPicPr>
                   <pic:blipFill>
-                    <a:blip r:embed="rId42">
+                    <a:blip r:embed="rId44">
                       <a:extLst>
                         <a:ext uri="{28A0092B-C50C-407E-A947-70E740481C1C}">
                           <a14:useLocalDpi xmlns:a14="http://schemas.microsoft.com/office/drawing/2010/main" val="0"/>
@@ -19001,7 +19270,7 @@
                     <pic:cNvPicPr/>
                   </pic:nvPicPr>
                   <pic:blipFill>
-                    <a:blip r:embed="rId43">
+                    <a:blip r:embed="rId45">
                       <a:extLst>
                         <a:ext uri="{28A0092B-C50C-407E-A947-70E740481C1C}">
                           <a14:useLocalDpi xmlns:a14="http://schemas.microsoft.com/office/drawing/2010/main" val="0"/>
@@ -19103,7 +19372,7 @@
                     <pic:cNvPicPr/>
                   </pic:nvPicPr>
                   <pic:blipFill>
-                    <a:blip r:embed="rId44">
+                    <a:blip r:embed="rId46">
                       <a:extLst>
                         <a:ext uri="{28A0092B-C50C-407E-A947-70E740481C1C}">
                           <a14:useLocalDpi xmlns:a14="http://schemas.microsoft.com/office/drawing/2010/main" val="0"/>
@@ -19202,7 +19471,7 @@
                     <pic:cNvPicPr/>
                   </pic:nvPicPr>
                   <pic:blipFill>
-                    <a:blip r:embed="rId45">
+                    <a:blip r:embed="rId47">
                       <a:extLst>
                         <a:ext uri="{28A0092B-C50C-407E-A947-70E740481C1C}">
                           <a14:useLocalDpi xmlns:a14="http://schemas.microsoft.com/office/drawing/2010/main" val="0"/>
@@ -19327,7 +19596,7 @@
                     <pic:cNvPicPr/>
                   </pic:nvPicPr>
                   <pic:blipFill>
-                    <a:blip r:embed="rId46">
+                    <a:blip r:embed="rId48">
                       <a:extLst>
                         <a:ext uri="{28A0092B-C50C-407E-A947-70E740481C1C}">
                           <a14:useLocalDpi xmlns:a14="http://schemas.microsoft.com/office/drawing/2010/main" val="0"/>
@@ -19490,7 +19759,7 @@
                     <pic:cNvPicPr/>
                   </pic:nvPicPr>
                   <pic:blipFill>
-                    <a:blip r:embed="rId47" cstate="print">
+                    <a:blip r:embed="rId49" cstate="print">
                       <a:extLst>
                         <a:ext uri="{28A0092B-C50C-407E-A947-70E740481C1C}">
                           <a14:useLocalDpi xmlns:a14="http://schemas.microsoft.com/office/drawing/2010/main" val="0"/>
@@ -19597,7 +19866,7 @@
                     <pic:cNvPicPr/>
                   </pic:nvPicPr>
                   <pic:blipFill>
-                    <a:blip r:embed="rId48">
+                    <a:blip r:embed="rId50">
                       <a:extLst>
                         <a:ext uri="{28A0092B-C50C-407E-A947-70E740481C1C}">
                           <a14:useLocalDpi xmlns:a14="http://schemas.microsoft.com/office/drawing/2010/main" val="0"/>
@@ -19804,7 +20073,7 @@
                     <pic:cNvPicPr/>
                   </pic:nvPicPr>
                   <pic:blipFill>
-                    <a:blip r:embed="rId49">
+                    <a:blip r:embed="rId51">
                       <a:extLst>
                         <a:ext uri="{28A0092B-C50C-407E-A947-70E740481C1C}">
                           <a14:useLocalDpi xmlns:a14="http://schemas.microsoft.com/office/drawing/2010/main" val="0"/>
@@ -19961,7 +20230,7 @@
                     <pic:cNvPicPr/>
                   </pic:nvPicPr>
                   <pic:blipFill>
-                    <a:blip r:embed="rId50">
+                    <a:blip r:embed="rId52">
                       <a:extLst>
                         <a:ext uri="{28A0092B-C50C-407E-A947-70E740481C1C}">
                           <a14:useLocalDpi xmlns:a14="http://schemas.microsoft.com/office/drawing/2010/main" val="0"/>
@@ -20081,7 +20350,7 @@
                     <pic:cNvPicPr/>
                   </pic:nvPicPr>
                   <pic:blipFill>
-                    <a:blip r:embed="rId51">
+                    <a:blip r:embed="rId53">
                       <a:extLst>
                         <a:ext uri="{28A0092B-C50C-407E-A947-70E740481C1C}">
                           <a14:useLocalDpi xmlns:a14="http://schemas.microsoft.com/office/drawing/2010/main" val="0"/>
@@ -20258,7 +20527,7 @@
                     <pic:cNvPicPr/>
                   </pic:nvPicPr>
                   <pic:blipFill>
-                    <a:blip r:embed="rId52">
+                    <a:blip r:embed="rId54">
                       <a:extLst>
                         <a:ext uri="{28A0092B-C50C-407E-A947-70E740481C1C}">
                           <a14:useLocalDpi xmlns:a14="http://schemas.microsoft.com/office/drawing/2010/main" val="0"/>
@@ -20419,7 +20688,7 @@
                     <pic:cNvPicPr/>
                   </pic:nvPicPr>
                   <pic:blipFill>
-                    <a:blip r:embed="rId53">
+                    <a:blip r:embed="rId55">
                       <a:extLst>
                         <a:ext uri="{28A0092B-C50C-407E-A947-70E740481C1C}">
                           <a14:useLocalDpi xmlns:a14="http://schemas.microsoft.com/office/drawing/2010/main" val="0"/>
@@ -20605,7 +20874,7 @@
                     <pic:cNvPicPr/>
                   </pic:nvPicPr>
                   <pic:blipFill>
-                    <a:blip r:embed="rId54">
+                    <a:blip r:embed="rId56">
                       <a:extLst>
                         <a:ext uri="{28A0092B-C50C-407E-A947-70E740481C1C}">
                           <a14:useLocalDpi xmlns:a14="http://schemas.microsoft.com/office/drawing/2010/main" val="0"/>
@@ -20804,7 +21073,7 @@
                     <pic:cNvPicPr/>
                   </pic:nvPicPr>
                   <pic:blipFill>
-                    <a:blip r:embed="rId55">
+                    <a:blip r:embed="rId57">
                       <a:extLst>
                         <a:ext uri="{28A0092B-C50C-407E-A947-70E740481C1C}">
                           <a14:useLocalDpi xmlns:a14="http://schemas.microsoft.com/office/drawing/2010/main" val="0"/>
@@ -20978,7 +21247,7 @@
                     <pic:cNvPicPr/>
                   </pic:nvPicPr>
                   <pic:blipFill>
-                    <a:blip r:embed="rId56">
+                    <a:blip r:embed="rId58">
                       <a:extLst>
                         <a:ext uri="{28A0092B-C50C-407E-A947-70E740481C1C}">
                           <a14:useLocalDpi xmlns:a14="http://schemas.microsoft.com/office/drawing/2010/main" val="0"/>
@@ -21105,7 +21374,7 @@
                     <pic:cNvPicPr/>
                   </pic:nvPicPr>
                   <pic:blipFill>
-                    <a:blip r:embed="rId57">
+                    <a:blip r:embed="rId59">
                       <a:extLst>
                         <a:ext uri="{28A0092B-C50C-407E-A947-70E740481C1C}">
                           <a14:useLocalDpi xmlns:a14="http://schemas.microsoft.com/office/drawing/2010/main" val="0"/>
@@ -21332,7 +21601,7 @@
                     <pic:cNvPicPr/>
                   </pic:nvPicPr>
                   <pic:blipFill>
-                    <a:blip r:embed="rId58">
+                    <a:blip r:embed="rId60">
                       <a:extLst>
                         <a:ext uri="{28A0092B-C50C-407E-A947-70E740481C1C}">
                           <a14:useLocalDpi xmlns:a14="http://schemas.microsoft.com/office/drawing/2010/main" val="0"/>
@@ -21531,7 +21800,7 @@
                     <pic:cNvPicPr/>
                   </pic:nvPicPr>
                   <pic:blipFill>
-                    <a:blip r:embed="rId59">
+                    <a:blip r:embed="rId61">
                       <a:extLst>
                         <a:ext uri="{28A0092B-C50C-407E-A947-70E740481C1C}">
                           <a14:useLocalDpi xmlns:a14="http://schemas.microsoft.com/office/drawing/2010/main" val="0"/>
@@ -21635,7 +21904,7 @@
                     <pic:cNvPicPr/>
                   </pic:nvPicPr>
                   <pic:blipFill>
-                    <a:blip r:embed="rId60">
+                    <a:blip r:embed="rId62">
                       <a:extLst>
                         <a:ext uri="{28A0092B-C50C-407E-A947-70E740481C1C}">
                           <a14:useLocalDpi xmlns:a14="http://schemas.microsoft.com/office/drawing/2010/main" val="0"/>
@@ -21752,7 +22021,7 @@
                     <pic:cNvPicPr/>
                   </pic:nvPicPr>
                   <pic:blipFill>
-                    <a:blip r:embed="rId61">
+                    <a:blip r:embed="rId63">
                       <a:extLst>
                         <a:ext uri="{28A0092B-C50C-407E-A947-70E740481C1C}">
                           <a14:useLocalDpi xmlns:a14="http://schemas.microsoft.com/office/drawing/2010/main" val="0"/>
@@ -21860,7 +22129,7 @@
                     <pic:cNvPicPr/>
                   </pic:nvPicPr>
                   <pic:blipFill>
-                    <a:blip r:embed="rId62">
+                    <a:blip r:embed="rId64">
                       <a:extLst>
                         <a:ext uri="{28A0092B-C50C-407E-A947-70E740481C1C}">
                           <a14:useLocalDpi xmlns:a14="http://schemas.microsoft.com/office/drawing/2010/main" val="0"/>
@@ -22042,7 +22311,7 @@
                     <pic:cNvPicPr/>
                   </pic:nvPicPr>
                   <pic:blipFill>
-                    <a:blip r:embed="rId63">
+                    <a:blip r:embed="rId65">
                       <a:extLst>
                         <a:ext uri="{28A0092B-C50C-407E-A947-70E740481C1C}">
                           <a14:useLocalDpi xmlns:a14="http://schemas.microsoft.com/office/drawing/2010/main" val="0"/>
@@ -22214,7 +22483,7 @@
                     <pic:cNvPicPr/>
                   </pic:nvPicPr>
                   <pic:blipFill>
-                    <a:blip r:embed="rId64">
+                    <a:blip r:embed="rId66">
                       <a:extLst>
                         <a:ext uri="{28A0092B-C50C-407E-A947-70E740481C1C}">
                           <a14:useLocalDpi xmlns:a14="http://schemas.microsoft.com/office/drawing/2010/main" val="0"/>
@@ -22399,7 +22668,7 @@
                     <pic:cNvPicPr/>
                   </pic:nvPicPr>
                   <pic:blipFill>
-                    <a:blip r:embed="rId65">
+                    <a:blip r:embed="rId67">
                       <a:extLst>
                         <a:ext uri="{28A0092B-C50C-407E-A947-70E740481C1C}">
                           <a14:useLocalDpi xmlns:a14="http://schemas.microsoft.com/office/drawing/2010/main" val="0"/>
@@ -22593,7 +22862,7 @@
                     <pic:cNvPicPr/>
                   </pic:nvPicPr>
                   <pic:blipFill>
-                    <a:blip r:embed="rId66">
+                    <a:blip r:embed="rId68">
                       <a:extLst>
                         <a:ext uri="{28A0092B-C50C-407E-A947-70E740481C1C}">
                           <a14:useLocalDpi xmlns:a14="http://schemas.microsoft.com/office/drawing/2010/main" val="0"/>
@@ -22831,7 +23100,7 @@
                     <pic:cNvPicPr/>
                   </pic:nvPicPr>
                   <pic:blipFill>
-                    <a:blip r:embed="rId67">
+                    <a:blip r:embed="rId69">
                       <a:extLst>
                         <a:ext uri="{28A0092B-C50C-407E-A947-70E740481C1C}">
                           <a14:useLocalDpi xmlns:a14="http://schemas.microsoft.com/office/drawing/2010/main" val="0"/>
@@ -22938,7 +23207,7 @@
                     <pic:cNvPicPr/>
                   </pic:nvPicPr>
                   <pic:blipFill>
-                    <a:blip r:embed="rId68">
+                    <a:blip r:embed="rId70">
                       <a:extLst>
                         <a:ext uri="{28A0092B-C50C-407E-A947-70E740481C1C}">
                           <a14:useLocalDpi xmlns:a14="http://schemas.microsoft.com/office/drawing/2010/main" val="0"/>
@@ -23097,7 +23366,7 @@
                     <pic:cNvPicPr/>
                   </pic:nvPicPr>
                   <pic:blipFill>
-                    <a:blip r:embed="rId69">
+                    <a:blip r:embed="rId71">
                       <a:extLst>
                         <a:ext uri="{28A0092B-C50C-407E-A947-70E740481C1C}">
                           <a14:useLocalDpi xmlns:a14="http://schemas.microsoft.com/office/drawing/2010/main" val="0"/>
@@ -23293,7 +23562,7 @@
                     <pic:cNvPicPr/>
                   </pic:nvPicPr>
                   <pic:blipFill>
-                    <a:blip r:embed="rId70">
+                    <a:blip r:embed="rId72">
                       <a:extLst>
                         <a:ext uri="{28A0092B-C50C-407E-A947-70E740481C1C}">
                           <a14:useLocalDpi xmlns:a14="http://schemas.microsoft.com/office/drawing/2010/main" val="0"/>
@@ -23463,7 +23732,7 @@
                     <pic:cNvPicPr/>
                   </pic:nvPicPr>
                   <pic:blipFill>
-                    <a:blip r:embed="rId71">
+                    <a:blip r:embed="rId73">
                       <a:extLst>
                         <a:ext uri="{28A0092B-C50C-407E-A947-70E740481C1C}">
                           <a14:useLocalDpi xmlns:a14="http://schemas.microsoft.com/office/drawing/2010/main" val="0"/>
@@ -23632,7 +23901,7 @@
                     <pic:cNvPicPr/>
                   </pic:nvPicPr>
                   <pic:blipFill>
-                    <a:blip r:embed="rId72">
+                    <a:blip r:embed="rId74">
                       <a:extLst>
                         <a:ext uri="{28A0092B-C50C-407E-A947-70E740481C1C}">
                           <a14:useLocalDpi xmlns:a14="http://schemas.microsoft.com/office/drawing/2010/main" val="0"/>
@@ -23753,7 +24022,7 @@
                     <pic:cNvPicPr/>
                   </pic:nvPicPr>
                   <pic:blipFill>
-                    <a:blip r:embed="rId73">
+                    <a:blip r:embed="rId75">
                       <a:extLst>
                         <a:ext uri="{28A0092B-C50C-407E-A947-70E740481C1C}">
                           <a14:useLocalDpi xmlns:a14="http://schemas.microsoft.com/office/drawing/2010/main" val="0"/>
@@ -23924,7 +24193,7 @@
                     <pic:cNvPicPr/>
                   </pic:nvPicPr>
                   <pic:blipFill>
-                    <a:blip r:embed="rId74">
+                    <a:blip r:embed="rId76">
                       <a:extLst>
                         <a:ext uri="{28A0092B-C50C-407E-A947-70E740481C1C}">
                           <a14:useLocalDpi xmlns:a14="http://schemas.microsoft.com/office/drawing/2010/main" val="0"/>
@@ -24056,7 +24325,7 @@
                     <pic:cNvPicPr/>
                   </pic:nvPicPr>
                   <pic:blipFill>
-                    <a:blip r:embed="rId75">
+                    <a:blip r:embed="rId77">
                       <a:extLst>
                         <a:ext uri="{28A0092B-C50C-407E-A947-70E740481C1C}">
                           <a14:useLocalDpi xmlns:a14="http://schemas.microsoft.com/office/drawing/2010/main" val="0"/>
@@ -24186,7 +24455,7 @@
                     <pic:cNvPicPr/>
                   </pic:nvPicPr>
                   <pic:blipFill>
-                    <a:blip r:embed="rId76">
+                    <a:blip r:embed="rId78">
                       <a:extLst>
                         <a:ext uri="{28A0092B-C50C-407E-A947-70E740481C1C}">
                           <a14:useLocalDpi xmlns:a14="http://schemas.microsoft.com/office/drawing/2010/main" val="0"/>
@@ -24288,7 +24557,7 @@
                     <pic:cNvPicPr/>
                   </pic:nvPicPr>
                   <pic:blipFill>
-                    <a:blip r:embed="rId77">
+                    <a:blip r:embed="rId79">
                       <a:extLst>
                         <a:ext uri="{28A0092B-C50C-407E-A947-70E740481C1C}">
                           <a14:useLocalDpi xmlns:a14="http://schemas.microsoft.com/office/drawing/2010/main" val="0"/>
@@ -25351,8 +25620,6 @@
           <w:szCs w:val="28"/>
         </w:rPr>
       </w:pPr>
-      <w:bookmarkStart w:id="0" w:name="_GoBack"/>
-      <w:bookmarkEnd w:id="0"/>
     </w:p>
     <w:p>
       <w:pPr>
@@ -29865,4 +30132,16 @@
     </a:ext>
   </a:extLst>
 </a:theme>
+</file>
+
+<file path=customXml/item1.xml><?xml version="1.0" encoding="utf-8"?>
+<b:Sources xmlns:b="http://schemas.openxmlformats.org/officeDocument/2006/bibliography" xmlns="http://schemas.openxmlformats.org/officeDocument/2006/bibliography" SelectedStyle="\APASixthEditionOfficeOnline.xsl" StyleName="APA" Version="6"/>
+</file>
+
+<file path=customXml/itemProps1.xml><?xml version="1.0" encoding="utf-8"?>
+<ds:datastoreItem xmlns:ds="http://schemas.openxmlformats.org/officeDocument/2006/customXml" ds:itemID="{D06AF66E-DE72-47CD-9F91-81DCFAB654A5}">
+  <ds:schemaRefs>
+    <ds:schemaRef ds:uri="http://schemas.openxmlformats.org/officeDocument/2006/bibliography"/>
+  </ds:schemaRefs>
+</ds:datastoreItem>
 </file>